--- a/SDK/Steel Connections SDK/Samples/ReadMeFirst Samples.docx
+++ b/SDK/Steel Connections SDK/Samples/ReadMeFirst Samples.docx
@@ -17,6 +17,7 @@
         <w:t xml:space="preserve"> open </w:t>
       </w:r>
       <w:proofErr w:type="spellStart"/>
+      <w:proofErr w:type="gramStart"/>
       <w:r>
         <w:rPr>
           <w:b/>
@@ -25,6 +26,7 @@
         <w:t>StructuralConnectionsSDKSamples.Common.props</w:t>
       </w:r>
       <w:proofErr w:type="spellEnd"/>
+      <w:proofErr w:type="gramEnd"/>
       <w:r>
         <w:t xml:space="preserve"> in any text editor and edit </w:t>
       </w:r>
@@ -41,7 +43,10 @@
         <w:t xml:space="preserve"> property with the corresponding path for Revit installation (e.g. C:\Program Files\Autodesk\Revit </w:t>
       </w:r>
       <w:r>
-        <w:t>2024</w:t>
+        <w:t>202</w:t>
+      </w:r>
+      <w:r>
+        <w:t>5</w:t>
       </w:r>
       <w:r>
         <w:t>\</w:t>
@@ -99,7 +104,10 @@
         <w:t xml:space="preserve"> under the </w:t>
       </w:r>
       <w:r>
-        <w:t>C:\ProgramData\Autodesk\Revit Steel Connections 2024</w:t>
+        <w:t>C:\ProgramData\Autodesk\Revit Steel Connections 202</w:t>
+      </w:r>
+      <w:r>
+        <w:t>5</w:t>
       </w:r>
       <w:r>
         <w:t xml:space="preserve"> </w:t>
@@ -174,10 +182,12 @@
         <w:t xml:space="preserve"> Version="2.0" </w:t>
       </w:r>
       <w:proofErr w:type="spellStart"/>
+      <w:proofErr w:type="gramStart"/>
       <w:r>
         <w:t>xmlns:xsi</w:t>
       </w:r>
       <w:proofErr w:type="spellEnd"/>
+      <w:proofErr w:type="gramEnd"/>
       <w:r>
         <w:t xml:space="preserve">="http://www.w3.org/2001/XMLSchema-instance" </w:t>
       </w:r>
@@ -1114,6 +1124,235 @@
         <w:t xml:space="preserve">  &lt;/Categories&gt;</w:t>
       </w:r>
     </w:p>
+    <w:p>
+      <w:r>
+        <w:t>&lt;/</w:t>
+      </w:r>
+      <w:proofErr w:type="spellStart"/>
+      <w:r>
+        <w:t>PaletteData</w:t>
+      </w:r>
+      <w:proofErr w:type="spellEnd"/>
+      <w:r>
+        <w:t>&gt;</w:t>
+      </w:r>
+    </w:p>
+    <w:p/>
+    <w:p>
+      <w:pPr>
+        <w:spacing w:after="0"/>
+      </w:pPr>
+      <w:r>
+        <w:t>Note:</w:t>
+      </w:r>
+      <w:r>
+        <w:t xml:space="preserve"> </w:t>
+      </w:r>
+      <w:r>
+        <w:t>To ensure user assistance, it is important to mention that the required information for the upcoming samples:</w:t>
+      </w:r>
+    </w:p>
+    <w:p>
+      <w:pPr>
+        <w:pStyle w:val="ListParagraph"/>
+        <w:numPr>
+          <w:ilvl w:val="0"/>
+          <w:numId w:val="8"/>
+        </w:numPr>
+        <w:spacing w:after="0"/>
+      </w:pPr>
+      <w:proofErr w:type="spellStart"/>
+      <w:r>
+        <w:t>SampleClipAngle</w:t>
+      </w:r>
+      <w:proofErr w:type="spellEnd"/>
+      <w:r>
+        <w:t xml:space="preserve">, </w:t>
+      </w:r>
+    </w:p>
+    <w:p>
+      <w:pPr>
+        <w:pStyle w:val="ListParagraph"/>
+        <w:numPr>
+          <w:ilvl w:val="0"/>
+          <w:numId w:val="8"/>
+        </w:numPr>
+        <w:spacing w:after="0"/>
+      </w:pPr>
+      <w:proofErr w:type="spellStart"/>
+      <w:r>
+        <w:t>SampleClipAngleNative</w:t>
+      </w:r>
+      <w:proofErr w:type="spellEnd"/>
+      <w:r>
+        <w:t xml:space="preserve">, </w:t>
+      </w:r>
+    </w:p>
+    <w:p>
+      <w:pPr>
+        <w:pStyle w:val="ListParagraph"/>
+        <w:numPr>
+          <w:ilvl w:val="0"/>
+          <w:numId w:val="8"/>
+        </w:numPr>
+        <w:spacing w:after="0"/>
+      </w:pPr>
+      <w:proofErr w:type="spellStart"/>
+      <w:r>
+        <w:t>SampleLapJoint</w:t>
+      </w:r>
+      <w:proofErr w:type="spellEnd"/>
+    </w:p>
+    <w:p>
+      <w:pPr>
+        <w:spacing w:after="0"/>
+      </w:pPr>
+      <w:r>
+        <w:t xml:space="preserve"> has already been incorporated into </w:t>
+      </w:r>
+      <w:proofErr w:type="spellStart"/>
+      <w:r>
+        <w:t>AstorRules.RulesDllSigned</w:t>
+      </w:r>
+      <w:proofErr w:type="spellEnd"/>
+      <w:r>
+        <w:t xml:space="preserve"> and </w:t>
+      </w:r>
+      <w:proofErr w:type="spellStart"/>
+      <w:r>
+        <w:t>AstorRules.HRLDefinition</w:t>
+      </w:r>
+      <w:proofErr w:type="spellEnd"/>
+      <w:r>
+        <w:t>.</w:t>
+      </w:r>
+    </w:p>
+    <w:p>
+      <w:proofErr w:type="spellStart"/>
+      <w:r>
+        <w:t>AstorRules.RulesDllSigned</w:t>
+      </w:r>
+      <w:proofErr w:type="spellEnd"/>
+    </w:p>
+    <w:p>
+      <w:r>
+        <w:rPr>
+          <w:noProof/>
+        </w:rPr>
+        <w:drawing>
+          <wp:inline distT="0" distB="0" distL="0" distR="0" wp14:anchorId="2A07EB84" wp14:editId="07B89FBD">
+            <wp:extent cx="6677025" cy="952500"/>
+            <wp:effectExtent l="0" t="0" r="9525" b="0"/>
+            <wp:docPr id="869628868" name="Picture 2"/>
+            <wp:cNvGraphicFramePr>
+              <a:graphicFrameLocks xmlns:a="http://schemas.openxmlformats.org/drawingml/2006/main" noChangeAspect="1"/>
+            </wp:cNvGraphicFramePr>
+            <a:graphic xmlns:a="http://schemas.openxmlformats.org/drawingml/2006/main">
+              <a:graphicData uri="http://schemas.openxmlformats.org/drawingml/2006/picture">
+                <pic:pic xmlns:pic="http://schemas.openxmlformats.org/drawingml/2006/picture">
+                  <pic:nvPicPr>
+                    <pic:cNvPr id="0" name="Picture 2"/>
+                    <pic:cNvPicPr>
+                      <a:picLocks noChangeAspect="1" noChangeArrowheads="1"/>
+                    </pic:cNvPicPr>
+                  </pic:nvPicPr>
+                  <pic:blipFill>
+                    <a:blip r:embed="rId5">
+                      <a:extLst>
+                        <a:ext uri="{28A0092B-C50C-407E-A947-70E740481C1C}">
+                          <a14:useLocalDpi xmlns:a14="http://schemas.microsoft.com/office/drawing/2010/main" val="0"/>
+                        </a:ext>
+                      </a:extLst>
+                    </a:blip>
+                    <a:srcRect/>
+                    <a:stretch>
+                      <a:fillRect/>
+                    </a:stretch>
+                  </pic:blipFill>
+                  <pic:spPr bwMode="auto">
+                    <a:xfrm>
+                      <a:off x="0" y="0"/>
+                      <a:ext cx="6677025" cy="952500"/>
+                    </a:xfrm>
+                    <a:prstGeom prst="rect">
+                      <a:avLst/>
+                    </a:prstGeom>
+                    <a:noFill/>
+                    <a:ln>
+                      <a:noFill/>
+                    </a:ln>
+                  </pic:spPr>
+                </pic:pic>
+              </a:graphicData>
+            </a:graphic>
+          </wp:inline>
+        </w:drawing>
+      </w:r>
+    </w:p>
+    <w:p>
+      <w:proofErr w:type="spellStart"/>
+      <w:r>
+        <w:t>AstorRules.HRLDefinition</w:t>
+      </w:r>
+      <w:proofErr w:type="spellEnd"/>
+    </w:p>
+    <w:p>
+      <w:r>
+        <w:rPr>
+          <w:noProof/>
+        </w:rPr>
+        <w:lastRenderedPageBreak/>
+        <w:drawing>
+          <wp:inline distT="0" distB="0" distL="0" distR="0" wp14:anchorId="3112BB27" wp14:editId="72CDA46F">
+            <wp:extent cx="13401675" cy="866775"/>
+            <wp:effectExtent l="0" t="0" r="9525" b="9525"/>
+            <wp:docPr id="1403852741" name="Picture 3"/>
+            <wp:cNvGraphicFramePr>
+              <a:graphicFrameLocks xmlns:a="http://schemas.openxmlformats.org/drawingml/2006/main" noChangeAspect="1"/>
+            </wp:cNvGraphicFramePr>
+            <a:graphic xmlns:a="http://schemas.openxmlformats.org/drawingml/2006/main">
+              <a:graphicData uri="http://schemas.openxmlformats.org/drawingml/2006/picture">
+                <pic:pic xmlns:pic="http://schemas.openxmlformats.org/drawingml/2006/picture">
+                  <pic:nvPicPr>
+                    <pic:cNvPr id="0" name="Picture 3"/>
+                    <pic:cNvPicPr>
+                      <a:picLocks noChangeAspect="1" noChangeArrowheads="1"/>
+                    </pic:cNvPicPr>
+                  </pic:nvPicPr>
+                  <pic:blipFill>
+                    <a:blip r:embed="rId6">
+                      <a:extLst>
+                        <a:ext uri="{28A0092B-C50C-407E-A947-70E740481C1C}">
+                          <a14:useLocalDpi xmlns:a14="http://schemas.microsoft.com/office/drawing/2010/main" val="0"/>
+                        </a:ext>
+                      </a:extLst>
+                    </a:blip>
+                    <a:srcRect/>
+                    <a:stretch>
+                      <a:fillRect/>
+                    </a:stretch>
+                  </pic:blipFill>
+                  <pic:spPr bwMode="auto">
+                    <a:xfrm>
+                      <a:off x="0" y="0"/>
+                      <a:ext cx="13401675" cy="866775"/>
+                    </a:xfrm>
+                    <a:prstGeom prst="rect">
+                      <a:avLst/>
+                    </a:prstGeom>
+                    <a:noFill/>
+                    <a:ln>
+                      <a:noFill/>
+                    </a:ln>
+                  </pic:spPr>
+                </pic:pic>
+              </a:graphicData>
+            </a:graphic>
+          </wp:inline>
+        </w:drawing>
+      </w:r>
+    </w:p>
+    <w:p/>
     <w:p>
       <w:pPr>
         <w:rPr>
@@ -1121,17 +1360,6 @@
           <w:bCs/>
         </w:rPr>
       </w:pPr>
-      <w:r>
-        <w:t>&lt;/</w:t>
-      </w:r>
-      <w:proofErr w:type="spellStart"/>
-      <w:r>
-        <w:t>PaletteData</w:t>
-      </w:r>
-      <w:proofErr w:type="spellEnd"/>
-      <w:r>
-        <w:t>&gt;</w:t>
-      </w:r>
       <w:proofErr w:type="spellStart"/>
       <w:r>
         <w:rPr>
@@ -1167,9 +1395,14 @@
       </w:r>
       <w:proofErr w:type="spellEnd"/>
       <w:r>
-        <w:t>" and  "</w:t>
-      </w:r>
-      <w:proofErr w:type="spellStart"/>
+        <w:t xml:space="preserve">" </w:t>
+      </w:r>
+      <w:proofErr w:type="gramStart"/>
+      <w:r>
+        <w:t>and  "</w:t>
+      </w:r>
+      <w:proofErr w:type="spellStart"/>
+      <w:proofErr w:type="gramEnd"/>
       <w:r>
         <w:t>SampleDesign</w:t>
       </w:r>
@@ -1193,6 +1426,7 @@
         </w:numPr>
         <w:spacing w:after="0" w:line="240" w:lineRule="auto"/>
       </w:pPr>
+      <w:proofErr w:type="gramStart"/>
       <w:r>
         <w:t xml:space="preserve">Copy </w:t>
       </w:r>
@@ -1200,7 +1434,11 @@
         <w:t xml:space="preserve"> </w:t>
       </w:r>
       <w:r>
-        <w:t>"SteelConnectionsJointExample.dll</w:t>
+        <w:t>"</w:t>
+      </w:r>
+      <w:proofErr w:type="gramEnd"/>
+      <w:r>
+        <w:t>SteelConnectionsJointExample.dll</w:t>
       </w:r>
       <w:r>
         <w:t xml:space="preserve"> </w:t>
@@ -1247,7 +1485,10 @@
         <w:t xml:space="preserve"> C:\Program Files\Autodesk\Revit </w:t>
       </w:r>
       <w:r>
-        <w:t>2024</w:t>
+        <w:t>202</w:t>
+      </w:r>
+      <w:r>
+        <w:t>5</w:t>
       </w:r>
       <w:r>
         <w:t>\</w:t>
@@ -1296,8 +1537,13 @@
       </w:r>
       <w:proofErr w:type="spellEnd"/>
       <w:r>
-        <w:t xml:space="preserve"> table for SteelConnectionsJointExample.dll</w:t>
-      </w:r>
+        <w:t xml:space="preserve"> table for </w:t>
+      </w:r>
+      <w:proofErr w:type="gramStart"/>
+      <w:r>
+        <w:t>SteelConnectionsJointExample.dll</w:t>
+      </w:r>
+      <w:proofErr w:type="gramEnd"/>
     </w:p>
     <w:p>
       <w:pPr>
@@ -1376,7 +1622,7 @@
                     <pic:cNvPicPr/>
                   </pic:nvPicPr>
                   <pic:blipFill>
-                    <a:blip r:embed="rId5">
+                    <a:blip r:embed="rId7">
                       <a:extLst>
                         <a:ext uri="{28A0092B-C50C-407E-A947-70E740481C1C}">
                           <a14:useLocalDpi xmlns:a14="http://schemas.microsoft.com/office/drawing/2010/main" val="0"/>
@@ -1436,7 +1682,6 @@
         <w:ind w:left="360"/>
       </w:pPr>
       <w:r>
-        <w:lastRenderedPageBreak/>
         <w:tab/>
         <w:t xml:space="preserve">Key: an integer outside the standard </w:t>
       </w:r>
@@ -1534,7 +1779,15 @@
       </w:r>
       <w:proofErr w:type="spellEnd"/>
       <w:r>
-        <w:t xml:space="preserve"> key set in step 3</w:t>
+        <w:t xml:space="preserve"> key </w:t>
+      </w:r>
+      <w:proofErr w:type="gramStart"/>
+      <w:r>
+        <w:t>set in</w:t>
+      </w:r>
+      <w:proofErr w:type="gramEnd"/>
+      <w:r>
+        <w:t xml:space="preserve"> step 3</w:t>
       </w:r>
       <w:r>
         <w:t xml:space="preserve"> (20000)</w:t>
@@ -1583,10 +1836,10 @@
           <w:noProof/>
         </w:rPr>
         <w:drawing>
-          <wp:inline distT="0" distB="0" distL="0" distR="0" wp14:anchorId="52EC6398" wp14:editId="78491771">
-            <wp:extent cx="18716342" cy="1082134"/>
-            <wp:effectExtent l="0" t="0" r="0" b="3810"/>
-            <wp:docPr id="3" name="Picture 3"/>
+          <wp:inline distT="0" distB="0" distL="0" distR="0" wp14:anchorId="3C20FCF7" wp14:editId="414ADD26">
+            <wp:extent cx="18716625" cy="866775"/>
+            <wp:effectExtent l="0" t="0" r="9525" b="9525"/>
+            <wp:docPr id="575214788" name="Picture 1"/>
             <wp:cNvGraphicFramePr>
               <a:graphicFrameLocks xmlns:a="http://schemas.openxmlformats.org/drawingml/2006/main" noChangeAspect="1"/>
             </wp:cNvGraphicFramePr>
@@ -1594,29 +1847,36 @@
               <a:graphicData uri="http://schemas.openxmlformats.org/drawingml/2006/picture">
                 <pic:pic xmlns:pic="http://schemas.openxmlformats.org/drawingml/2006/picture">
                   <pic:nvPicPr>
-                    <pic:cNvPr id="3" name="Picture 3"/>
-                    <pic:cNvPicPr/>
+                    <pic:cNvPr id="0" name="Picture 1"/>
+                    <pic:cNvPicPr>
+                      <a:picLocks noChangeAspect="1" noChangeArrowheads="1"/>
+                    </pic:cNvPicPr>
                   </pic:nvPicPr>
                   <pic:blipFill>
-                    <a:blip r:embed="rId6">
+                    <a:blip r:embed="rId8">
                       <a:extLst>
                         <a:ext uri="{28A0092B-C50C-407E-A947-70E740481C1C}">
                           <a14:useLocalDpi xmlns:a14="http://schemas.microsoft.com/office/drawing/2010/main" val="0"/>
                         </a:ext>
                       </a:extLst>
                     </a:blip>
+                    <a:srcRect/>
                     <a:stretch>
                       <a:fillRect/>
                     </a:stretch>
                   </pic:blipFill>
-                  <pic:spPr>
+                  <pic:spPr bwMode="auto">
                     <a:xfrm>
                       <a:off x="0" y="0"/>
-                      <a:ext cx="18716342" cy="1082134"/>
+                      <a:ext cx="18716625" cy="866775"/>
                     </a:xfrm>
                     <a:prstGeom prst="rect">
                       <a:avLst/>
                     </a:prstGeom>
+                    <a:noFill/>
+                    <a:ln>
+                      <a:noFill/>
+                    </a:ln>
                   </pic:spPr>
                 </pic:pic>
               </a:graphicData>
@@ -1668,7 +1928,15 @@
         <w:t>".</w:t>
       </w:r>
       <w:r>
-        <w:t xml:space="preserve"> (found under ..\Samples\</w:t>
+        <w:t xml:space="preserve"> (found under</w:t>
+      </w:r>
+      <w:proofErr w:type="gramStart"/>
+      <w:r>
+        <w:t xml:space="preserve"> ..</w:t>
+      </w:r>
+      <w:proofErr w:type="gramEnd"/>
+      <w:r>
+        <w:t>\Samples\</w:t>
       </w:r>
       <w:r>
         <w:t>Projects\</w:t>
@@ -1743,6 +2011,7 @@
       </w:pPr>
       <w:proofErr w:type="spellStart"/>
       <w:r>
+        <w:lastRenderedPageBreak/>
         <w:t>FileName</w:t>
       </w:r>
       <w:proofErr w:type="spellEnd"/>
@@ -1784,7 +2053,7 @@
                     <pic:cNvPicPr/>
                   </pic:nvPicPr>
                   <pic:blipFill>
-                    <a:blip r:embed="rId7">
+                    <a:blip r:embed="rId9">
                       <a:extLst>
                         <a:ext uri="{28A0092B-C50C-407E-A947-70E740481C1C}">
                           <a14:useLocalDpi xmlns:a14="http://schemas.microsoft.com/office/drawing/2010/main" val="0"/>
@@ -2013,7 +2282,7 @@
                     <pic:cNvPicPr/>
                   </pic:nvPicPr>
                   <pic:blipFill>
-                    <a:blip r:embed="rId8">
+                    <a:blip r:embed="rId10">
                       <a:extLst>
                         <a:ext uri="{28A0092B-C50C-407E-A947-70E740481C1C}">
                           <a14:useLocalDpi xmlns:a14="http://schemas.microsoft.com/office/drawing/2010/main" val="0"/>
@@ -2098,7 +2367,6 @@
         <w:ind w:left="360"/>
       </w:pPr>
       <w:r>
-        <w:lastRenderedPageBreak/>
         <w:t xml:space="preserve">  </w:t>
       </w:r>
       <w:r>
@@ -2223,7 +2491,7 @@
                     <pic:cNvPicPr/>
                   </pic:nvPicPr>
                   <pic:blipFill>
-                    <a:blip r:embed="rId9">
+                    <a:blip r:embed="rId11">
                       <a:extLst>
                         <a:ext uri="{28A0092B-C50C-407E-A947-70E740481C1C}">
                           <a14:useLocalDpi xmlns:a14="http://schemas.microsoft.com/office/drawing/2010/main" val="0"/>
@@ -2291,14 +2559,20 @@
         <w:t>Open the connection Settings Dialog from the ‘Steel” tab</w:t>
       </w:r>
       <w:r>
-        <w:t xml:space="preserve"> and load the connection</w:t>
-      </w:r>
-    </w:p>
-    <w:p>
-      <w:pPr>
-        <w:spacing w:after="0" w:line="240" w:lineRule="auto"/>
-      </w:pPr>
-      <w:r>
+        <w:t xml:space="preserve"> and load the </w:t>
+      </w:r>
+      <w:proofErr w:type="gramStart"/>
+      <w:r>
+        <w:t>connection</w:t>
+      </w:r>
+      <w:proofErr w:type="gramEnd"/>
+    </w:p>
+    <w:p>
+      <w:pPr>
+        <w:spacing w:after="0" w:line="240" w:lineRule="auto"/>
+      </w:pPr>
+      <w:r>
+        <w:lastRenderedPageBreak/>
         <w:t xml:space="preserve">               </w:t>
       </w:r>
       <w:r>
@@ -2321,7 +2595,7 @@
                     <pic:cNvPicPr/>
                   </pic:nvPicPr>
                   <pic:blipFill>
-                    <a:blip r:embed="rId10">
+                    <a:blip r:embed="rId12">
                       <a:extLst>
                         <a:ext uri="{28A0092B-C50C-407E-A947-70E740481C1C}">
                           <a14:useLocalDpi xmlns:a14="http://schemas.microsoft.com/office/drawing/2010/main" val="0"/>
@@ -2394,6 +2668,16 @@
     </w:p>
     <w:p>
       <w:pPr>
+        <w:spacing w:after="0" w:line="240" w:lineRule="auto"/>
+        <w:rPr>
+          <w:b/>
+          <w:bCs/>
+          <w:u w:val="single"/>
+        </w:rPr>
+      </w:pPr>
+    </w:p>
+    <w:p>
+      <w:pPr>
         <w:pStyle w:val="ListParagraph"/>
         <w:numPr>
           <w:ilvl w:val="0"/>
@@ -2406,10 +2690,12 @@
         <w:t xml:space="preserve">Build the project </w:t>
       </w:r>
       <w:proofErr w:type="spellStart"/>
+      <w:proofErr w:type="gramStart"/>
       <w:r>
         <w:t>SteelConnectionsDotNetJointExample</w:t>
       </w:r>
       <w:proofErr w:type="spellEnd"/>
+      <w:proofErr w:type="gramEnd"/>
     </w:p>
     <w:p>
       <w:pPr>
@@ -2428,6 +2714,7 @@
         <w:spacing w:after="0" w:line="240" w:lineRule="auto"/>
         <w:ind w:left="360"/>
       </w:pPr>
+      <w:proofErr w:type="gramStart"/>
       <w:r>
         <w:t xml:space="preserve">Copy </w:t>
       </w:r>
@@ -2435,7 +2722,11 @@
         <w:t xml:space="preserve"> </w:t>
       </w:r>
       <w:r>
-        <w:t>"SteelConnections</w:t>
+        <w:t>"</w:t>
+      </w:r>
+      <w:proofErr w:type="gramEnd"/>
+      <w:r>
+        <w:t>SteelConnections</w:t>
       </w:r>
       <w:r>
         <w:t>DotNet</w:t>
@@ -2463,7 +2754,13 @@
       </w:r>
       <w:proofErr w:type="spellEnd"/>
       <w:r>
-        <w:t xml:space="preserve"> subfolder (e.g." C:\Program Files\Autodesk\Revit 2024\</w:t>
+        <w:t xml:space="preserve"> subfolder (e.g." C:\Program Files\Autodesk\Revit 202</w:t>
+      </w:r>
+      <w:r>
+        <w:t>5</w:t>
+      </w:r>
+      <w:r>
+        <w:t>\</w:t>
       </w:r>
       <w:proofErr w:type="spellStart"/>
       <w:r>
@@ -2506,7 +2803,11 @@
       </w:r>
       <w:proofErr w:type="spellEnd"/>
       <w:r>
-        <w:t xml:space="preserve"> table for SteelConnections</w:t>
+        <w:t xml:space="preserve"> table for </w:t>
+      </w:r>
+      <w:proofErr w:type="gramStart"/>
+      <w:r>
+        <w:t>SteelConnections</w:t>
       </w:r>
       <w:r>
         <w:t>DotNet</w:t>
@@ -2514,6 +2815,7 @@
       <w:r>
         <w:t>JointExample.dll</w:t>
       </w:r>
+      <w:proofErr w:type="gramEnd"/>
     </w:p>
     <w:p>
       <w:pPr>
@@ -2575,6 +2877,7 @@
         <w:spacing w:after="0" w:line="240" w:lineRule="auto"/>
       </w:pPr>
       <w:r>
+        <w:lastRenderedPageBreak/>
         <w:t xml:space="preserve">       </w:t>
       </w:r>
       <w:r>
@@ -2600,7 +2903,7 @@
                     <pic:cNvPicPr/>
                   </pic:nvPicPr>
                   <pic:blipFill>
-                    <a:blip r:embed="rId5">
+                    <a:blip r:embed="rId7">
                       <a:extLst>
                         <a:ext uri="{28A0092B-C50C-407E-A947-70E740481C1C}">
                           <a14:useLocalDpi xmlns:a14="http://schemas.microsoft.com/office/drawing/2010/main" val="0"/>
@@ -2752,7 +3055,15 @@
       </w:r>
       <w:proofErr w:type="spellEnd"/>
       <w:r>
-        <w:t xml:space="preserve"> key set in step 3</w:t>
+        <w:t xml:space="preserve"> key </w:t>
+      </w:r>
+      <w:proofErr w:type="gramStart"/>
+      <w:r>
+        <w:t>set in</w:t>
+      </w:r>
+      <w:proofErr w:type="gramEnd"/>
+      <w:r>
+        <w:t xml:space="preserve"> step 3</w:t>
       </w:r>
     </w:p>
     <w:p>
@@ -2833,7 +3144,7 @@
                     </pic:cNvPicPr>
                   </pic:nvPicPr>
                   <pic:blipFill>
-                    <a:blip r:embed="rId11">
+                    <a:blip r:embed="rId13">
                       <a:extLst>
                         <a:ext uri="{28A0092B-C50C-407E-A947-70E740481C1C}">
                           <a14:useLocalDpi xmlns:a14="http://schemas.microsoft.com/office/drawing/2010/main" val="0"/>
@@ -2910,8 +3221,13 @@
       <w:r>
         <w:t xml:space="preserve"> </w:t>
       </w:r>
-      <w:r>
-        <w:t>Example“ connection in the right pane.</w:t>
+      <w:proofErr w:type="gramStart"/>
+      <w:r>
+        <w:t>Example“ connection</w:t>
+      </w:r>
+      <w:proofErr w:type="gramEnd"/>
+      <w:r>
+        <w:t xml:space="preserve"> in the right pane.</w:t>
       </w:r>
     </w:p>
     <w:p>
@@ -2950,7 +3266,7 @@
                     <pic:cNvPicPr/>
                   </pic:nvPicPr>
                   <pic:blipFill>
-                    <a:blip r:embed="rId10">
+                    <a:blip r:embed="rId12">
                       <a:extLst>
                         <a:ext uri="{28A0092B-C50C-407E-A947-70E740481C1C}">
                           <a14:useLocalDpi xmlns:a14="http://schemas.microsoft.com/office/drawing/2010/main" val="0"/>
@@ -2992,8 +3308,13 @@
         <w:spacing w:after="0" w:line="240" w:lineRule="auto"/>
         <w:ind w:left="0"/>
       </w:pPr>
-      <w:r>
-        <w:t>8 .Use the “Connection” button on the “Steel” tab to apply the connection on the beam created at step 5.</w:t>
+      <w:proofErr w:type="gramStart"/>
+      <w:r>
+        <w:t>8 .Use</w:t>
+      </w:r>
+      <w:proofErr w:type="gramEnd"/>
+      <w:r>
+        <w:t xml:space="preserve"> the “Connection” button on the “Steel” tab to apply the connection on the beam created at step 5.</w:t>
       </w:r>
     </w:p>
     <w:p>
@@ -3065,6 +3386,7 @@
       <w:r>
         <w:t>2.</w:t>
       </w:r>
+      <w:proofErr w:type="gramStart"/>
       <w:r>
         <w:t xml:space="preserve">Copy </w:t>
       </w:r>
@@ -3074,6 +3396,7 @@
       <w:r>
         <w:t>"</w:t>
       </w:r>
+      <w:proofErr w:type="gramEnd"/>
       <w:r>
         <w:t xml:space="preserve"> SampleClipAngle</w:t>
       </w:r>
@@ -3100,7 +3423,13 @@
       </w:r>
       <w:proofErr w:type="spellEnd"/>
       <w:r>
-        <w:t xml:space="preserve"> subfolder (e.g." C:\Program Files\Autodesk\Revit 2024\</w:t>
+        <w:t xml:space="preserve"> subfolder (e.g." C:\Program Files\Autodesk\Revit 202</w:t>
+      </w:r>
+      <w:r>
+        <w:t>5</w:t>
+      </w:r>
+      <w:r>
+        <w:t>\</w:t>
       </w:r>
       <w:proofErr w:type="spellStart"/>
       <w:r>
@@ -3214,7 +3543,7 @@
                     <pic:cNvPicPr/>
                   </pic:nvPicPr>
                   <pic:blipFill>
-                    <a:blip r:embed="rId12">
+                    <a:blip r:embed="rId14">
                       <a:extLst>
                         <a:ext uri="{28A0092B-C50C-407E-A947-70E740481C1C}">
                           <a14:useLocalDpi xmlns:a14="http://schemas.microsoft.com/office/drawing/2010/main" val="0"/>
@@ -3354,7 +3683,15 @@
       </w:r>
       <w:proofErr w:type="spellEnd"/>
       <w:r>
-        <w:t xml:space="preserve"> key set in step </w:t>
+        <w:t xml:space="preserve"> key </w:t>
+      </w:r>
+      <w:proofErr w:type="gramStart"/>
+      <w:r>
+        <w:t>set in</w:t>
+      </w:r>
+      <w:proofErr w:type="gramEnd"/>
+      <w:r>
+        <w:t xml:space="preserve"> step </w:t>
       </w:r>
       <w:proofErr w:type="spellStart"/>
       <w:r>
@@ -3438,7 +3775,7 @@
                     <pic:cNvPicPr/>
                   </pic:nvPicPr>
                   <pic:blipFill>
-                    <a:blip r:embed="rId13">
+                    <a:blip r:embed="rId15">
                       <a:extLst>
                         <a:ext uri="{28A0092B-C50C-407E-A947-70E740481C1C}">
                           <a14:useLocalDpi xmlns:a14="http://schemas.microsoft.com/office/drawing/2010/main" val="0"/>
@@ -3497,10 +3834,18 @@
         <w:t>6. Open the connection Settings Dialog from the ‘Steel” tab “Add” the “</w:t>
       </w:r>
       <w:r>
-        <w:t>Steel Connections Clip Angle Example</w:t>
-      </w:r>
-      <w:r>
-        <w:t>“ connection in the right pane.</w:t>
+        <w:t xml:space="preserve">Steel Connections Clip Angle </w:t>
+      </w:r>
+      <w:proofErr w:type="gramStart"/>
+      <w:r>
+        <w:t>Example</w:t>
+      </w:r>
+      <w:r>
+        <w:t>“ connection</w:t>
+      </w:r>
+      <w:proofErr w:type="gramEnd"/>
+      <w:r>
+        <w:t xml:space="preserve"> in the right pane.</w:t>
       </w:r>
     </w:p>
     <w:p>
@@ -3518,8 +3863,13 @@
         <w:spacing w:after="0" w:line="240" w:lineRule="auto"/>
         <w:ind w:left="0"/>
       </w:pPr>
-      <w:r>
-        <w:t>7 .Use the “Connection” button on the “Steel” tab to apply the connection on the beam created at step 5.</w:t>
+      <w:proofErr w:type="gramStart"/>
+      <w:r>
+        <w:t>7 .Use</w:t>
+      </w:r>
+      <w:proofErr w:type="gramEnd"/>
+      <w:r>
+        <w:t xml:space="preserve"> the “Connection” button on the “Steel” tab to apply the connection on the beam created at step 5.</w:t>
       </w:r>
     </w:p>
     <w:p>
@@ -3585,6 +3935,7 @@
       <w:r>
         <w:t>2.</w:t>
       </w:r>
+      <w:proofErr w:type="gramStart"/>
       <w:r>
         <w:t xml:space="preserve">Copy </w:t>
       </w:r>
@@ -3594,6 +3945,7 @@
       <w:r>
         <w:t>"</w:t>
       </w:r>
+      <w:proofErr w:type="gramEnd"/>
       <w:r>
         <w:t xml:space="preserve"> SampleClipAngle</w:t>
       </w:r>
@@ -3623,7 +3975,13 @@
       </w:r>
       <w:proofErr w:type="spellEnd"/>
       <w:r>
-        <w:t xml:space="preserve"> subfolder (e.g." C:\Program Files\Autodesk\Revit 2024\</w:t>
+        <w:t xml:space="preserve"> subfolder (e.g." C:\Program Files\Autodesk\Revit 202</w:t>
+      </w:r>
+      <w:r>
+        <w:t>5</w:t>
+      </w:r>
+      <w:r>
+        <w:t>\</w:t>
       </w:r>
       <w:proofErr w:type="spellStart"/>
       <w:r>
@@ -3737,7 +4095,7 @@
                     <pic:cNvPicPr/>
                   </pic:nvPicPr>
                   <pic:blipFill>
-                    <a:blip r:embed="rId12">
+                    <a:blip r:embed="rId14">
                       <a:extLst>
                         <a:ext uri="{28A0092B-C50C-407E-A947-70E740481C1C}">
                           <a14:useLocalDpi xmlns:a14="http://schemas.microsoft.com/office/drawing/2010/main" val="0"/>
@@ -3889,7 +4247,15 @@
       </w:r>
       <w:proofErr w:type="spellEnd"/>
       <w:r>
-        <w:t xml:space="preserve"> key set in step </w:t>
+        <w:t xml:space="preserve"> key </w:t>
+      </w:r>
+      <w:proofErr w:type="gramStart"/>
+      <w:r>
+        <w:t>set in</w:t>
+      </w:r>
+      <w:proofErr w:type="gramEnd"/>
+      <w:r>
+        <w:t xml:space="preserve"> step </w:t>
       </w:r>
       <w:proofErr w:type="spellStart"/>
       <w:r>
@@ -3976,7 +4342,7 @@
                     <pic:cNvPicPr/>
                   </pic:nvPicPr>
                   <pic:blipFill>
-                    <a:blip r:embed="rId13">
+                    <a:blip r:embed="rId15">
                       <a:extLst>
                         <a:ext uri="{28A0092B-C50C-407E-A947-70E740481C1C}">
                           <a14:useLocalDpi xmlns:a14="http://schemas.microsoft.com/office/drawing/2010/main" val="0"/>
@@ -4037,8 +4403,13 @@
       <w:r>
         <w:t xml:space="preserve">Steel Connections Native Clip Angle </w:t>
       </w:r>
-      <w:r>
-        <w:t>“ connection in the right pane.</w:t>
+      <w:proofErr w:type="gramStart"/>
+      <w:r>
+        <w:t>“ connection</w:t>
+      </w:r>
+      <w:proofErr w:type="gramEnd"/>
+      <w:r>
+        <w:t xml:space="preserve"> in the right pane.</w:t>
       </w:r>
     </w:p>
     <w:p>
@@ -4056,8 +4427,13 @@
         <w:spacing w:after="0" w:line="240" w:lineRule="auto"/>
         <w:ind w:left="0"/>
       </w:pPr>
-      <w:r>
-        <w:t xml:space="preserve">7 .Use the “Connection” button on the “Steel” tab to apply the connection on the beam created at step </w:t>
+      <w:proofErr w:type="gramStart"/>
+      <w:r>
+        <w:t>7 .Use</w:t>
+      </w:r>
+      <w:proofErr w:type="gramEnd"/>
+      <w:r>
+        <w:t xml:space="preserve"> the “Connection” button on the “Steel” tab to apply the connection on the beam created at step </w:t>
       </w:r>
     </w:p>
     <w:p>
@@ -4107,10 +4483,12 @@
         <w:t xml:space="preserve">Build the project </w:t>
       </w:r>
       <w:proofErr w:type="spellStart"/>
+      <w:proofErr w:type="gramStart"/>
       <w:r>
         <w:t>SampleLapJoint</w:t>
       </w:r>
       <w:proofErr w:type="spellEnd"/>
+      <w:proofErr w:type="gramEnd"/>
     </w:p>
     <w:p>
       <w:pPr>
@@ -4129,6 +4507,7 @@
         <w:spacing w:after="0" w:line="240" w:lineRule="auto"/>
         <w:ind w:left="360"/>
       </w:pPr>
+      <w:proofErr w:type="gramStart"/>
       <w:r>
         <w:t xml:space="preserve">Copy </w:t>
       </w:r>
@@ -4138,6 +4517,7 @@
       <w:r>
         <w:t>"</w:t>
       </w:r>
+      <w:proofErr w:type="gramEnd"/>
       <w:r>
         <w:t xml:space="preserve"> </w:t>
       </w:r>
@@ -4167,7 +4547,13 @@
       </w:r>
       <w:proofErr w:type="spellEnd"/>
       <w:r>
-        <w:t xml:space="preserve"> subfolder (e.g." C:\Program Files\Autodesk\Revit 2024\</w:t>
+        <w:t xml:space="preserve"> subfolder (e.g." C:\Program Files\Autodesk\Revit 202</w:t>
+      </w:r>
+      <w:r>
+        <w:t>5</w:t>
+      </w:r>
+      <w:r>
+        <w:t>\</w:t>
       </w:r>
       <w:proofErr w:type="spellStart"/>
       <w:r>
@@ -4210,8 +4596,13 @@
       </w:r>
       <w:proofErr w:type="spellEnd"/>
       <w:r>
-        <w:t xml:space="preserve"> table for SampleLapJoint.dll</w:t>
-      </w:r>
+        <w:t xml:space="preserve"> table for </w:t>
+      </w:r>
+      <w:proofErr w:type="gramStart"/>
+      <w:r>
+        <w:t>SampleLapJoint.dll</w:t>
+      </w:r>
+      <w:proofErr w:type="gramEnd"/>
     </w:p>
     <w:p>
       <w:pPr>
@@ -4277,7 +4668,7 @@
                     </pic:cNvPicPr>
                   </pic:nvPicPr>
                   <pic:blipFill>
-                    <a:blip r:embed="rId14">
+                    <a:blip r:embed="rId16">
                       <a:extLst>
                         <a:ext uri="{28A0092B-C50C-407E-A947-70E740481C1C}">
                           <a14:useLocalDpi xmlns:a14="http://schemas.microsoft.com/office/drawing/2010/main" val="0"/>
@@ -4428,7 +4819,15 @@
       </w:r>
       <w:proofErr w:type="spellEnd"/>
       <w:r>
-        <w:t xml:space="preserve"> key set in step 3</w:t>
+        <w:t xml:space="preserve"> key </w:t>
+      </w:r>
+      <w:proofErr w:type="gramStart"/>
+      <w:r>
+        <w:t>set in</w:t>
+      </w:r>
+      <w:proofErr w:type="gramEnd"/>
+      <w:r>
+        <w:t xml:space="preserve"> step 3</w:t>
       </w:r>
     </w:p>
     <w:p>
@@ -4517,7 +4916,7 @@
                     </pic:cNvPicPr>
                   </pic:nvPicPr>
                   <pic:blipFill>
-                    <a:blip r:embed="rId15">
+                    <a:blip r:embed="rId17">
                       <a:extLst>
                         <a:ext uri="{28A0092B-C50C-407E-A947-70E740481C1C}">
                           <a14:useLocalDpi xmlns:a14="http://schemas.microsoft.com/office/drawing/2010/main" val="0"/>
@@ -4579,10 +4978,18 @@
         <w:t xml:space="preserve">6. Open the connection Settings Dialog from the ‘Steel” tab “Add” the “Steel Connection </w:t>
       </w:r>
       <w:r>
-        <w:t>Lap Joint</w:t>
-      </w:r>
-      <w:r>
-        <w:t>“ connection in the right pane.</w:t>
+        <w:t xml:space="preserve">Lap </w:t>
+      </w:r>
+      <w:proofErr w:type="gramStart"/>
+      <w:r>
+        <w:t>Joint</w:t>
+      </w:r>
+      <w:r>
+        <w:t>“ connection</w:t>
+      </w:r>
+      <w:proofErr w:type="gramEnd"/>
+      <w:r>
+        <w:t xml:space="preserve"> in the right pane.</w:t>
       </w:r>
     </w:p>
     <w:p>
@@ -4623,7 +5030,7 @@
                     </pic:cNvPicPr>
                   </pic:nvPicPr>
                   <pic:blipFill>
-                    <a:blip r:embed="rId16">
+                    <a:blip r:embed="rId18">
                       <a:extLst>
                         <a:ext uri="{28A0092B-C50C-407E-A947-70E740481C1C}">
                           <a14:useLocalDpi xmlns:a14="http://schemas.microsoft.com/office/drawing/2010/main" val="0"/>
@@ -4670,8 +5077,13 @@
         <w:spacing w:after="0" w:line="240" w:lineRule="auto"/>
         <w:ind w:left="0"/>
       </w:pPr>
-      <w:r>
-        <w:t>8 .Use the “Connection” button on the “Steel” tab to apply the connection on the beam created at step 5.</w:t>
+      <w:proofErr w:type="gramStart"/>
+      <w:r>
+        <w:t>8 .Use</w:t>
+      </w:r>
+      <w:proofErr w:type="gramEnd"/>
+      <w:r>
+        <w:t xml:space="preserve"> the “Connection” button on the “Steel” tab to apply the connection on the beam created at step 5.</w:t>
       </w:r>
     </w:p>
     <w:p>
@@ -5060,6 +5472,119 @@
     </w:lvl>
   </w:abstractNum>
   <w:abstractNum w:abstractNumId="4" w15:restartNumberingAfterBreak="0">
+    <w:nsid w:val="516301A0"/>
+    <w:multiLevelType w:val="hybridMultilevel"/>
+    <w:tmpl w:val="E68ADCE2"/>
+    <w:lvl w:ilvl="0" w:tplc="04090001">
+      <w:start w:val="1"/>
+      <w:numFmt w:val="bullet"/>
+      <w:lvlText w:val=""/>
+      <w:lvlJc w:val="left"/>
+      <w:pPr>
+        <w:ind w:left="720" w:hanging="360"/>
+      </w:pPr>
+      <w:rPr>
+        <w:rFonts w:ascii="Symbol" w:hAnsi="Symbol" w:hint="default"/>
+      </w:rPr>
+    </w:lvl>
+    <w:lvl w:ilvl="1" w:tplc="04090003" w:tentative="1">
+      <w:start w:val="1"/>
+      <w:numFmt w:val="bullet"/>
+      <w:lvlText w:val="o"/>
+      <w:lvlJc w:val="left"/>
+      <w:pPr>
+        <w:ind w:left="1440" w:hanging="360"/>
+      </w:pPr>
+      <w:rPr>
+        <w:rFonts w:ascii="Courier New" w:hAnsi="Courier New" w:cs="Courier New" w:hint="default"/>
+      </w:rPr>
+    </w:lvl>
+    <w:lvl w:ilvl="2" w:tplc="04090005" w:tentative="1">
+      <w:start w:val="1"/>
+      <w:numFmt w:val="bullet"/>
+      <w:lvlText w:val=""/>
+      <w:lvlJc w:val="left"/>
+      <w:pPr>
+        <w:ind w:left="2160" w:hanging="360"/>
+      </w:pPr>
+      <w:rPr>
+        <w:rFonts w:ascii="Wingdings" w:hAnsi="Wingdings" w:hint="default"/>
+      </w:rPr>
+    </w:lvl>
+    <w:lvl w:ilvl="3" w:tplc="04090001" w:tentative="1">
+      <w:start w:val="1"/>
+      <w:numFmt w:val="bullet"/>
+      <w:lvlText w:val=""/>
+      <w:lvlJc w:val="left"/>
+      <w:pPr>
+        <w:ind w:left="2880" w:hanging="360"/>
+      </w:pPr>
+      <w:rPr>
+        <w:rFonts w:ascii="Symbol" w:hAnsi="Symbol" w:hint="default"/>
+      </w:rPr>
+    </w:lvl>
+    <w:lvl w:ilvl="4" w:tplc="04090003" w:tentative="1">
+      <w:start w:val="1"/>
+      <w:numFmt w:val="bullet"/>
+      <w:lvlText w:val="o"/>
+      <w:lvlJc w:val="left"/>
+      <w:pPr>
+        <w:ind w:left="3600" w:hanging="360"/>
+      </w:pPr>
+      <w:rPr>
+        <w:rFonts w:ascii="Courier New" w:hAnsi="Courier New" w:cs="Courier New" w:hint="default"/>
+      </w:rPr>
+    </w:lvl>
+    <w:lvl w:ilvl="5" w:tplc="04090005" w:tentative="1">
+      <w:start w:val="1"/>
+      <w:numFmt w:val="bullet"/>
+      <w:lvlText w:val=""/>
+      <w:lvlJc w:val="left"/>
+      <w:pPr>
+        <w:ind w:left="4320" w:hanging="360"/>
+      </w:pPr>
+      <w:rPr>
+        <w:rFonts w:ascii="Wingdings" w:hAnsi="Wingdings" w:hint="default"/>
+      </w:rPr>
+    </w:lvl>
+    <w:lvl w:ilvl="6" w:tplc="04090001" w:tentative="1">
+      <w:start w:val="1"/>
+      <w:numFmt w:val="bullet"/>
+      <w:lvlText w:val=""/>
+      <w:lvlJc w:val="left"/>
+      <w:pPr>
+        <w:ind w:left="5040" w:hanging="360"/>
+      </w:pPr>
+      <w:rPr>
+        <w:rFonts w:ascii="Symbol" w:hAnsi="Symbol" w:hint="default"/>
+      </w:rPr>
+    </w:lvl>
+    <w:lvl w:ilvl="7" w:tplc="04090003" w:tentative="1">
+      <w:start w:val="1"/>
+      <w:numFmt w:val="bullet"/>
+      <w:lvlText w:val="o"/>
+      <w:lvlJc w:val="left"/>
+      <w:pPr>
+        <w:ind w:left="5760" w:hanging="360"/>
+      </w:pPr>
+      <w:rPr>
+        <w:rFonts w:ascii="Courier New" w:hAnsi="Courier New" w:cs="Courier New" w:hint="default"/>
+      </w:rPr>
+    </w:lvl>
+    <w:lvl w:ilvl="8" w:tplc="04090005" w:tentative="1">
+      <w:start w:val="1"/>
+      <w:numFmt w:val="bullet"/>
+      <w:lvlText w:val=""/>
+      <w:lvlJc w:val="left"/>
+      <w:pPr>
+        <w:ind w:left="6480" w:hanging="360"/>
+      </w:pPr>
+      <w:rPr>
+        <w:rFonts w:ascii="Wingdings" w:hAnsi="Wingdings" w:hint="default"/>
+      </w:rPr>
+    </w:lvl>
+  </w:abstractNum>
+  <w:abstractNum w:abstractNumId="5" w15:restartNumberingAfterBreak="0">
     <w:nsid w:val="557541FB"/>
     <w:multiLevelType w:val="hybridMultilevel"/>
     <w:tmpl w:val="93E4144C"/>
@@ -5148,7 +5673,7 @@
       </w:pPr>
     </w:lvl>
   </w:abstractNum>
-  <w:abstractNum w:abstractNumId="5" w15:restartNumberingAfterBreak="0">
+  <w:abstractNum w:abstractNumId="6" w15:restartNumberingAfterBreak="0">
     <w:nsid w:val="63A15F87"/>
     <w:multiLevelType w:val="hybridMultilevel"/>
     <w:tmpl w:val="FD8EDC00"/>
@@ -5237,7 +5762,7 @@
       </w:pPr>
     </w:lvl>
   </w:abstractNum>
-  <w:abstractNum w:abstractNumId="6" w15:restartNumberingAfterBreak="0">
+  <w:abstractNum w:abstractNumId="7" w15:restartNumberingAfterBreak="0">
     <w:nsid w:val="763634EB"/>
     <w:multiLevelType w:val="hybridMultilevel"/>
     <w:tmpl w:val="3B9059B2"/>
@@ -5327,13 +5852,13 @@
     </w:lvl>
   </w:abstractNum>
   <w:num w:numId="1" w16cid:durableId="1070352694">
-    <w:abstractNumId w:val="5"/>
+    <w:abstractNumId w:val="6"/>
   </w:num>
   <w:num w:numId="2" w16cid:durableId="1277058017">
     <w:abstractNumId w:val="2"/>
   </w:num>
   <w:num w:numId="3" w16cid:durableId="1651061166">
-    <w:abstractNumId w:val="4"/>
+    <w:abstractNumId w:val="5"/>
   </w:num>
   <w:num w:numId="4" w16cid:durableId="1777168605">
     <w:abstractNumId w:val="1"/>
@@ -5342,10 +5867,13 @@
     <w:abstractNumId w:val="3"/>
   </w:num>
   <w:num w:numId="6" w16cid:durableId="1819569110">
-    <w:abstractNumId w:val="6"/>
+    <w:abstractNumId w:val="7"/>
   </w:num>
   <w:num w:numId="7" w16cid:durableId="868495656">
     <w:abstractNumId w:val="0"/>
+  </w:num>
+  <w:num w:numId="8" w16cid:durableId="1547332463">
+    <w:abstractNumId w:val="4"/>
   </w:num>
 </w:numbering>
 </file>
